--- a/docs/Dokumentace.docx
+++ b/docs/Dokumentace.docx
@@ -6,53 +6,132 @@
       <w:pPr>
         <w:pStyle w:val="Nzev"/>
         <w:rPr>
+          <w:rStyle w:val="PodnadpisChar"/>
+          <w:rFonts w:eastAsia="Times New Roman"/>
+          <w:i w:val="0"/>
+          <w:iCs w:val="0"/>
+          <w:smallCaps/>
+          <w:noProof/>
+          <w:spacing w:val="0"/>
+          <w:sz w:val="52"/>
+          <w:szCs w:val="52"/>
+          <w:lang w:eastAsia="cs-CZ"/>
+        </w:rPr>
+      </w:pPr>
+      <w:r>
+        <w:rPr>
+          <w:rFonts w:eastAsia="Times New Roman"/>
+          <w:noProof/>
+          <w:lang w:eastAsia="cs-CZ"/>
+        </w:rPr>
+        <w:t>T</w:t>
+      </w:r>
+      <w:r>
+        <w:rPr>
+          <w:rFonts w:eastAsia="Times New Roman"/>
+          <w:noProof/>
+          <w:lang w:eastAsia="cs-CZ"/>
+        </w:rPr>
+        <w:t>OP</w:t>
+      </w:r>
+      <w:r>
+        <w:rPr>
+          <w:rFonts w:eastAsia="Times New Roman"/>
+          <w:noProof/>
+          <w:lang w:eastAsia="cs-CZ"/>
+        </w:rPr>
+        <w:t>-K Threshold</w:t>
+      </w:r>
+      <w:r>
+        <w:rPr>
+          <w:rFonts w:eastAsia="Times New Roman"/>
+          <w:noProof/>
+          <w:lang w:eastAsia="cs-CZ"/>
+        </w:rPr>
+        <w:t> </w:t>
+      </w:r>
+      <w:r>
+        <w:rPr>
+          <w:rFonts w:eastAsia="Times New Roman"/>
+          <w:noProof/>
+          <w:lang w:eastAsia="cs-CZ"/>
+        </w:rPr>
+        <w:t>algoritmus</w:t>
+      </w:r>
+      <w:r>
+        <w:rPr>
+          <w:rFonts w:eastAsia="Times New Roman"/>
+          <w:noProof/>
+          <w:lang w:eastAsia="cs-CZ"/>
+        </w:rPr>
+        <w:br/>
+      </w:r>
+      <w:r>
+        <w:rPr>
+          <w:rStyle w:val="PodnadpisChar"/>
+          <w:i w:val="0"/>
+          <w:sz w:val="21"/>
+        </w:rPr>
+        <w:t xml:space="preserve">Vyhledávání top-k </w:t>
+      </w:r>
+      <w:r>
+        <w:rPr>
+          <w:rStyle w:val="PodnadpisChar"/>
+          <w:i w:val="0"/>
+          <w:sz w:val="21"/>
+        </w:rPr>
+        <w:t>t</w:t>
+      </w:r>
+      <w:r>
+        <w:rPr>
+          <w:rStyle w:val="PodnadpisChar"/>
+          <w:i w:val="0"/>
+          <w:sz w:val="21"/>
+        </w:rPr>
+        <w:t>reshold</w:t>
+      </w:r>
+      <w:r>
+        <w:rPr>
+          <w:rStyle w:val="PodnadpisChar"/>
+          <w:i w:val="0"/>
+          <w:sz w:val="21"/>
+        </w:rPr>
+        <w:t xml:space="preserve"> výsledků v DB libovolných produktů s možností volby agregační funkce + GUI</w:t>
+      </w:r>
+      <w:r>
+        <w:rPr>
+          <w:rStyle w:val="PodnadpisChar"/>
+          <w:i w:val="0"/>
+          <w:sz w:val="21"/>
+        </w:rPr>
+        <w:t xml:space="preserve">. Zdrojový kód: </w:t>
+      </w:r>
+      <w:hyperlink r:id="rId7" w:history="1">
+        <w:r>
+          <w:rPr>
+            <w:rStyle w:val="Hypertextovodkaz"/>
+            <w:spacing w:val="10"/>
+            <w:sz w:val="21"/>
+            <w:szCs w:val="28"/>
+          </w:rPr>
+          <w:t>https://github.com/MSKL/fit-bi-vmw-project</w:t>
+        </w:r>
+      </w:hyperlink>
+    </w:p>
+    <w:p>
+      <w:pPr>
+        <w:pStyle w:val="Normlnweb"/>
+        <w:rPr>
+          <w:rFonts w:ascii="Calibri" w:hAnsi="Calibri" w:cs="Calibri"/>
+          <w:noProof/>
+        </w:rPr>
+      </w:pPr>
+      <w:r>
+        <w:rPr>
           <w:rStyle w:val="Nadpis1Char"/>
-          <w:rFonts w:ascii="Times New Roman" w:eastAsia="Times New Roman" w:hAnsi="Times New Roman" w:cs="Times New Roman"/>
-          <w:smallCaps/>
-          <w:noProof/>
-          <w:spacing w:val="0"/>
-          <w:sz w:val="24"/>
-          <w:szCs w:val="24"/>
-          <w:lang w:eastAsia="cs-CZ"/>
-        </w:rPr>
-      </w:pPr>
-      <w:r>
-        <w:rPr>
-          <w:rFonts w:eastAsia="Times New Roman"/>
-          <w:noProof/>
-          <w:lang w:eastAsia="cs-CZ"/>
-        </w:rPr>
-        <w:t>Threshold top - k</w:t>
-      </w:r>
-      <w:r>
-        <w:rPr>
-          <w:rFonts w:eastAsia="Times New Roman"/>
-          <w:noProof/>
-          <w:lang w:eastAsia="cs-CZ"/>
-        </w:rPr>
-        <w:t> </w:t>
-      </w:r>
-      <w:r>
-        <w:rPr>
-          <w:rFonts w:eastAsia="Times New Roman"/>
-          <w:noProof/>
-          <w:lang w:eastAsia="cs-CZ"/>
-        </w:rPr>
-        <w:t>algoritmus</w:t>
-      </w:r>
-      <w:r>
-        <w:rPr>
-          <w:rFonts w:eastAsia="Times New Roman"/>
-          <w:noProof/>
-          <w:lang w:eastAsia="cs-CZ"/>
-        </w:rPr>
-        <w:br/>
-      </w:r>
-      <w:r>
-        <w:rPr>
-          <w:rStyle w:val="PodnadpisChar"/>
-        </w:rPr>
-        <w:t>Vyhledávání top-k (Threshold) výsledků v DB libovolných produktů s možností volby agregační funkce + GUI</w:t>
+          <w:noProof/>
+        </w:rPr>
+        <w:t>Popis projektu</w:t>
       </w:r>
     </w:p>
     <w:p>
@@ -60,68 +139,81 @@
         <w:pStyle w:val="Normlnweb"/>
         <w:jc w:val="both"/>
         <w:rPr>
-          <w:rFonts w:ascii="Calibri" w:hAnsi="Calibri" w:cs="Calibri"/>
-          <w:noProof/>
-        </w:rPr>
-      </w:pPr>
-      <w:r>
+          <w:rFonts w:asciiTheme="majorHAnsi" w:hAnsiTheme="majorHAnsi" w:cstheme="majorHAnsi"/>
+          <w:smallCaps/>
+          <w:noProof/>
+          <w:spacing w:val="5"/>
+          <w:sz w:val="36"/>
+          <w:szCs w:val="36"/>
+        </w:rPr>
+      </w:pPr>
+      <w:r>
+        <w:rPr>
+          <w:rFonts w:asciiTheme="majorHAnsi" w:hAnsiTheme="majorHAnsi" w:cstheme="majorHAnsi"/>
+          <w:noProof/>
+        </w:rPr>
+        <w:t xml:space="preserve">Implementoval jsem jednoduchu webovou aplikaci pro </w:t>
+      </w:r>
+      <w:r>
+        <w:rPr>
+          <w:rFonts w:asciiTheme="majorHAnsi" w:hAnsiTheme="majorHAnsi" w:cstheme="majorHAnsi"/>
+          <w:noProof/>
+        </w:rPr>
+        <w:t>d</w:t>
+      </w:r>
+      <w:r>
+        <w:rPr>
+          <w:rFonts w:asciiTheme="majorHAnsi" w:hAnsiTheme="majorHAnsi" w:cstheme="majorHAnsi"/>
+          <w:noProof/>
+        </w:rPr>
+        <w:t>emonstraci použití top-k treshold</w:t>
+      </w:r>
+      <w:r>
+        <w:rPr>
+          <w:rFonts w:asciiTheme="majorHAnsi" w:hAnsiTheme="majorHAnsi" w:cstheme="majorHAnsi"/>
+          <w:noProof/>
+        </w:rPr>
+        <w:t xml:space="preserve"> algoritmu v jazyce Python. Mé řešení obsahuje navíc i naivní algoritmus a faginův algoritmus. Je tak možné přehledně vyzkoušet, jak jednotlivé algoritmy fungují</w:t>
+      </w:r>
+      <w:r>
+        <w:rPr>
+          <w:rFonts w:asciiTheme="majorHAnsi" w:hAnsiTheme="majorHAnsi" w:cstheme="majorHAnsi"/>
+          <w:noProof/>
+        </w:rPr>
+        <w:t xml:space="preserve"> a porovnat jejich efektivitu.</w:t>
+      </w:r>
+    </w:p>
+    <w:p>
+      <w:pPr>
+        <w:pStyle w:val="Normlnweb"/>
         <w:rPr>
           <w:rStyle w:val="Nadpis1Char"/>
           <w:noProof/>
         </w:rPr>
-        <w:t>Popis projektu</w:t>
-      </w:r>
-      <w:r>
-        <w:rPr>
-          <w:rFonts w:ascii="Calibri" w:hAnsi="Calibri" w:cs="Calibri"/>
-          <w:noProof/>
-        </w:rPr>
-        <w:br/>
-      </w:r>
-      <w:r>
-        <w:rPr>
-          <w:rFonts w:ascii="Calibri" w:hAnsi="Calibri" w:cs="Calibri"/>
-          <w:noProof/>
-        </w:rPr>
-        <w:t xml:space="preserve">Implementoval jsem jednoduchu webovou aplikaci pro </w:t>
-      </w:r>
-      <w:r>
-        <w:rPr>
-          <w:rFonts w:ascii="Calibri" w:hAnsi="Calibri" w:cs="Calibri"/>
-          <w:noProof/>
-        </w:rPr>
-        <w:t>demonstraci použití treshold top(k) algoritmu v jazyce Python. Mé řešení obsahuje navíc i naivní algoritmus a faginův algoritmus. Je tak možné přehledně vyzkoušet, jak jednotlivé algoritmy fungují.</w:t>
-      </w:r>
-    </w:p>
-    <w:p>
-      <w:pPr>
-        <w:pStyle w:val="Normlnweb"/>
+      </w:pPr>
+      <w:r>
         <w:rPr>
           <w:rStyle w:val="Nadpis1Char"/>
           <w:noProof/>
         </w:rPr>
-      </w:pPr>
+        <w:t>Zp</w:t>
+      </w:r>
       <w:r>
         <w:rPr>
           <w:rStyle w:val="Nadpis1Char"/>
           <w:noProof/>
         </w:rPr>
-        <w:t>Zp</w:t>
+        <w:t>ůsob řeš</w:t>
       </w:r>
       <w:r>
         <w:rPr>
           <w:rStyle w:val="Nadpis1Char"/>
           <w:noProof/>
         </w:rPr>
-        <w:t>ůsob řeš</w:t>
-      </w:r>
-      <w:r>
-        <w:rPr>
-          <w:rStyle w:val="Nadpis1Char"/>
-          <w:noProof/>
-        </w:rPr>
         <w:t>ení</w:t>
       </w:r>
+      <w:bookmarkStart w:id="0" w:name="_GoBack"/>
+      <w:bookmarkEnd w:id="0"/>
     </w:p>
     <w:p>
       <w:pPr>
@@ -158,13 +250,31 @@
         <w:rPr>
           <w:noProof/>
         </w:rPr>
-        <w:t>hodnota&gt; .</w:t>
-      </w:r>
-      <w:r>
-        <w:rPr>
-          <w:noProof/>
-        </w:rPr>
-        <w:t xml:space="preserve"> Tyto pole jsou na základě hodnoty setříděny při načtení databáze ze souboru.</w:t>
+        <w:t>hodnota&gt;</w:t>
+      </w:r>
+      <w:r>
+        <w:rPr>
+          <w:noProof/>
+        </w:rPr>
+        <w:t>.</w:t>
+      </w:r>
+      <w:r>
+        <w:rPr>
+          <w:noProof/>
+        </w:rPr>
+        <w:t xml:space="preserve"> Všechna data jsou </w:t>
+      </w:r>
+      <w:r>
+        <w:rPr>
+          <w:noProof/>
+        </w:rPr>
+        <w:t>nahrána</w:t>
+      </w:r>
+      <w:r>
+        <w:rPr>
+          <w:noProof/>
+        </w:rPr>
+        <w:t xml:space="preserve"> přímo v paměti počítače.</w:t>
       </w:r>
       <w:r>
         <w:rPr>
@@ -176,7 +286,100 @@
         <w:rPr>
           <w:noProof/>
         </w:rPr>
-        <w:t xml:space="preserve">Navíc mám pole obsahující třídu Automobile, v níž si držím pointery na jednotlivé položky v polích obsahujících hodnoty. </w:t>
+        <w:t xml:space="preserve">Jednotlivá </w:t>
+      </w:r>
+      <w:r>
+        <w:rPr>
+          <w:b/>
+          <w:noProof/>
+        </w:rPr>
+        <w:t xml:space="preserve">pole jseou setříděna podle </w:t>
+      </w:r>
+      <w:r>
+        <w:rPr>
+          <w:b/>
+          <w:noProof/>
+        </w:rPr>
+        <w:t xml:space="preserve">hodnoty při načtení </w:t>
+      </w:r>
+      <w:r>
+        <w:rPr>
+          <w:b/>
+          <w:noProof/>
+        </w:rPr>
+        <w:t>dat</w:t>
+      </w:r>
+      <w:r>
+        <w:rPr>
+          <w:b/>
+          <w:noProof/>
+        </w:rPr>
+        <w:t xml:space="preserve"> </w:t>
+      </w:r>
+      <w:r>
+        <w:rPr>
+          <w:b/>
+          <w:noProof/>
+        </w:rPr>
+        <w:t>do databáze</w:t>
+      </w:r>
+      <w:r>
+        <w:rPr>
+          <w:noProof/>
+        </w:rPr>
+        <w:t>.</w:t>
+      </w:r>
+      <w:r>
+        <w:rPr>
+          <w:noProof/>
+        </w:rPr>
+        <w:t xml:space="preserve"> </w:t>
+      </w:r>
+      <w:r>
+        <w:rPr>
+          <w:noProof/>
+        </w:rPr>
+        <w:t>Jednotlivé dotazy pořadí prvků v polích nemění.</w:t>
+      </w:r>
+    </w:p>
+    <w:p>
+      <w:pPr>
+        <w:jc w:val="both"/>
+        <w:rPr>
+          <w:noProof/>
+        </w:rPr>
+      </w:pPr>
+      <w:r>
+        <w:rPr>
+          <w:noProof/>
+        </w:rPr>
+        <w:t xml:space="preserve">Implementace algoritmů pro top-k query se nachází v souboru </w:t>
+      </w:r>
+      <w:r>
+        <w:rPr>
+          <w:noProof/>
+        </w:rPr>
+        <w:t>/source/classes/CarDatabase.py</w:t>
+      </w:r>
+      <w:r>
+        <w:rPr>
+          <w:noProof/>
+        </w:rPr>
+        <w:t>.</w:t>
+      </w:r>
+    </w:p>
+    <w:p>
+      <w:pPr>
+        <w:jc w:val="both"/>
+        <w:rPr>
+          <w:noProof/>
+        </w:rPr>
+      </w:pPr>
+      <w:r>
+        <w:rPr>
+          <w:noProof/>
+        </w:rPr>
+        <w:t xml:space="preserve">Následující obrázek popisuje hlavní strukturu uložení dat (jednotlivá setříděná pole): </w:t>
       </w:r>
     </w:p>
     <w:p>
@@ -205,7 +408,7 @@
                     <pic:cNvPicPr/>
                   </pic:nvPicPr>
                   <pic:blipFill>
-                    <a:blip r:embed="rId7">
+                    <a:blip r:embed="rId8">
                       <a:extLst>
                         <a:ext uri="{28A0092B-C50C-407E-A947-70E740481C1C}">
                           <a14:useLocalDpi xmlns:a14="http://schemas.microsoft.com/office/drawing/2010/main" val="0"/>
@@ -243,7 +446,38 @@
         <w:rPr>
           <w:noProof/>
         </w:rPr>
-        <w:t xml:space="preserve">Samotný top-k treshold využívá minimovou haldu k uchovávání objektů a efektivní odstraňování prvků s nejnižším </w:t>
+        <w:t>Samotný top-k treshold</w:t>
+      </w:r>
+      <w:r>
+        <w:rPr>
+          <w:noProof/>
+        </w:rPr>
+        <w:t xml:space="preserve"> algoritmus</w:t>
+      </w:r>
+      <w:r>
+        <w:rPr>
+          <w:noProof/>
+        </w:rPr>
+        <w:t xml:space="preserve"> využívá </w:t>
+      </w:r>
+      <w:r>
+        <w:rPr>
+          <w:b/>
+          <w:noProof/>
+        </w:rPr>
+        <w:t>minimovou haldu</w:t>
+      </w:r>
+      <w:r>
+        <w:rPr>
+          <w:noProof/>
+        </w:rPr>
+        <w:t xml:space="preserve"> </w:t>
+      </w:r>
+      <w:r>
+        <w:rPr>
+          <w:noProof/>
+        </w:rPr>
+        <w:t xml:space="preserve">k uchovávání objektů a efektivní odstraňování prvků s nejnižším </w:t>
       </w:r>
       <w:r>
         <w:rPr>
@@ -251,6 +485,25 @@
         </w:rPr>
         <w:t>agregačním score.</w:t>
       </w:r>
+      <w:r>
+        <w:rPr>
+          <w:noProof/>
+        </w:rPr>
+        <w:t xml:space="preserve"> Mé řešení obsahuje </w:t>
+      </w:r>
+      <w:r>
+        <w:rPr>
+          <w:b/>
+          <w:noProof/>
+        </w:rPr>
+        <w:t>několik agregačních funkcí</w:t>
+      </w:r>
+      <w:r>
+        <w:rPr>
+          <w:noProof/>
+        </w:rPr>
+        <w:t>.</w:t>
+      </w:r>
     </w:p>
     <w:p>
       <w:pPr>
@@ -263,7 +516,25 @@
         <w:rPr>
           <w:noProof/>
         </w:rPr>
-        <w:t>Samotný algoritmus funguje následujícím způsobem:</w:t>
+        <w:t>T</w:t>
+      </w:r>
+      <w:r>
+        <w:rPr>
+          <w:noProof/>
+        </w:rPr>
+        <w:t>op</w:t>
+      </w:r>
+      <w:r>
+        <w:rPr>
+          <w:noProof/>
+        </w:rPr>
+        <w:t>-K Treshold algoritmus</w:t>
+      </w:r>
+      <w:r>
+        <w:rPr>
+          <w:noProof/>
+        </w:rPr>
+        <w:t xml:space="preserve"> funguje následujícím způsobem:</w:t>
       </w:r>
     </w:p>
     <w:p>
@@ -301,7 +572,21 @@
           <w:iCs/>
           <w:noProof/>
         </w:rPr>
-        <w:t>Náhodným přístupem vypočítám skóre nalezených objektů.</w:t>
+        <w:t>Náhodným přístupem vypočítám skóre nalezených objektů</w:t>
+      </w:r>
+      <w:r>
+        <w:rPr>
+          <w:iCs/>
+          <w:noProof/>
+        </w:rPr>
+        <w:t xml:space="preserve"> dle agregační funkce</w:t>
+      </w:r>
+      <w:r>
+        <w:rPr>
+          <w:iCs/>
+          <w:noProof/>
+        </w:rPr>
+        <w:t>.</w:t>
       </w:r>
     </w:p>
     <w:p>
@@ -320,7 +605,21 @@
           <w:iCs/>
           <w:noProof/>
         </w:rPr>
-        <w:t>V minimové haldě si uchovávám seznam top-k objektů které jsem doposud zobrazil.</w:t>
+        <w:t xml:space="preserve">V minimové haldě si uchovávám seznam top-k objektů </w:t>
+      </w:r>
+      <w:r>
+        <w:rPr>
+          <w:iCs/>
+          <w:noProof/>
+        </w:rPr>
+        <w:t>na které jsem doposud narazil</w:t>
+      </w:r>
+      <w:r>
+        <w:rPr>
+          <w:iCs/>
+          <w:noProof/>
+        </w:rPr>
+        <w:t>.</w:t>
       </w:r>
     </w:p>
     <w:p>
@@ -341,13 +640,16 @@
         </w:rPr>
         <w:t>Zastavím se, pokud jsou skóre top-k objeků v haldě větší nebo rovny tresholdu.</w:t>
       </w:r>
-      <w:r>
+    </w:p>
+    <w:p>
+      <w:pPr>
+        <w:pStyle w:val="Odstavecseseznamem"/>
+        <w:ind w:left="360"/>
         <w:rPr>
           <w:iCs/>
           <w:noProof/>
         </w:rPr>
-        <w:br/>
-      </w:r>
+      </w:pPr>
       <w:r>
         <w:rPr>
           <w:iCs/>
@@ -387,7 +689,6 @@
       <w:pPr>
         <w:jc w:val="both"/>
         <w:rPr>
-          <w:rFonts w:ascii="Symbol" w:hAnsi="Symbol"/>
           <w:noProof/>
         </w:rPr>
       </w:pPr>
@@ -398,7 +699,138 @@
         <w:rPr>
           <w:noProof/>
         </w:rPr>
-        <w:t xml:space="preserve">kace je napsaná v programovacím jazyce Python s využitím webového frameworku FLASK pro generování webové stránky.  Samotný web je HTML dokument s několika funkcemi psanými v jazyce JavaScript. </w:t>
+        <w:t>kace je napsaná v programovacím jazyce Python s využitím webového frameworku FLASK pro gen</w:t>
+      </w:r>
+      <w:r>
+        <w:rPr>
+          <w:noProof/>
+        </w:rPr>
+        <w:t>erování webové stránky. Samotná</w:t>
+      </w:r>
+      <w:r>
+        <w:rPr>
+          <w:noProof/>
+        </w:rPr>
+        <w:t xml:space="preserve"> web</w:t>
+      </w:r>
+      <w:r>
+        <w:rPr>
+          <w:noProof/>
+        </w:rPr>
+        <w:t>ová stránka</w:t>
+      </w:r>
+      <w:r>
+        <w:rPr>
+          <w:noProof/>
+        </w:rPr>
+        <w:t xml:space="preserve"> je HTML dokument s několika funkce</w:t>
+      </w:r>
+      <w:r>
+        <w:rPr>
+          <w:noProof/>
+        </w:rPr>
+        <w:t>mi psanými v jazyce JavaScript</w:t>
+      </w:r>
+      <w:r>
+        <w:rPr>
+          <w:noProof/>
+        </w:rPr>
+        <w:t xml:space="preserve"> (kontrolva vstupu, animace,..)</w:t>
+      </w:r>
+      <w:r>
+        <w:rPr>
+          <w:noProof/>
+        </w:rPr>
+        <w:t>.</w:t>
+      </w:r>
+    </w:p>
+    <w:p>
+      <w:pPr>
+        <w:pStyle w:val="Nadpis2"/>
+        <w:rPr>
+          <w:noProof/>
+        </w:rPr>
+      </w:pPr>
+      <w:r>
+        <w:rPr>
+          <w:noProof/>
+        </w:rPr>
+        <w:t>Spuštění aplikace</w:t>
+      </w:r>
+    </w:p>
+    <w:p>
+      <w:r>
+        <w:t xml:space="preserve">Pro správný běh aplikace je potřeba mít nainstalovaný </w:t>
+      </w:r>
+      <w:r>
+        <w:t xml:space="preserve">jazyk python3 a </w:t>
+      </w:r>
+      <w:r>
+        <w:t xml:space="preserve">modul </w:t>
+      </w:r>
+      <w:proofErr w:type="spellStart"/>
+      <w:r>
+        <w:t>flask</w:t>
+      </w:r>
+      <w:proofErr w:type="spellEnd"/>
+      <w:r>
+        <w:t>. Instalaci</w:t>
+      </w:r>
+      <w:r>
+        <w:t xml:space="preserve"> modulu</w:t>
+      </w:r>
+      <w:r>
+        <w:t xml:space="preserve"> je možné provést například pomocí příkazu:</w:t>
+      </w:r>
+    </w:p>
+    <w:p>
+      <w:pPr>
+        <w:pStyle w:val="Vrazncitt"/>
+      </w:pPr>
+      <w:r>
+        <w:t xml:space="preserve">pip3 </w:t>
+      </w:r>
+      <w:proofErr w:type="spellStart"/>
+      <w:r>
+        <w:t>install</w:t>
+      </w:r>
+      <w:proofErr w:type="spellEnd"/>
+      <w:r>
+        <w:t xml:space="preserve"> </w:t>
+      </w:r>
+      <w:proofErr w:type="spellStart"/>
+      <w:r>
+        <w:t>flask</w:t>
+      </w:r>
+      <w:proofErr w:type="spellEnd"/>
+    </w:p>
+    <w:p>
+      <w:r>
+        <w:t>Samotná aplikace se spouští příkazem:</w:t>
+      </w:r>
+    </w:p>
+    <w:p>
+      <w:pPr>
+        <w:pStyle w:val="Vrazncitt"/>
+      </w:pPr>
+      <w:r>
+        <w:t>python3 run.py</w:t>
+      </w:r>
+    </w:p>
+    <w:p>
+      <w:r>
+        <w:t xml:space="preserve">Webový server běží ve výchozí konfiguraci na adrese </w:t>
+      </w:r>
+      <w:hyperlink r:id="rId9" w:history="1">
+        <w:r>
+          <w:rPr>
+            <w:rStyle w:val="Hypertextovodkaz"/>
+          </w:rPr>
+          <w:t>http://127.0.0.1:5000/</w:t>
+        </w:r>
+      </w:hyperlink>
+      <w:r>
+        <w:t>.</w:t>
       </w:r>
     </w:p>
     <w:p>
@@ -418,17 +850,97 @@
     <w:p>
       <w:pPr>
         <w:jc w:val="both"/>
-      </w:pPr>
-      <w:r>
-        <w:t>Na screenshotu vidíme ukázkovou query nad databází aut ze hry Need for Speed: Most Wanted. Na query byla využita jako agregační funkce suma</w:t>
-      </w:r>
-      <w:r>
-        <w:t xml:space="preserve"> a byl využit top-k treshold algoritmus. Pod vypsanou tabulkou přehledně vidíme, že query trvala 0.0003s a využila 17 přístupů do databáze.</w:t>
+        <w:rPr>
+          <w:noProof/>
+        </w:rPr>
+      </w:pPr>
+      <w:r>
+        <w:t>Na scre</w:t>
+      </w:r>
+      <w:r>
+        <w:t xml:space="preserve">enshotu vidíme ukázkový dotaz </w:t>
+      </w:r>
+      <w:r>
+        <w:t>nad databází aut ze hry Need for Speed: Most Wanted</w:t>
+      </w:r>
+      <w:r>
+        <w:t xml:space="preserve"> (pozn. data lze změnit v záložce </w:t>
+      </w:r>
+      <w:proofErr w:type="spellStart"/>
+      <w:r>
+        <w:t>Settings</w:t>
+      </w:r>
+      <w:proofErr w:type="spellEnd"/>
+      <w:r>
+        <w:t>)</w:t>
+      </w:r>
+      <w:r>
+        <w:t>. Na query byla využita jako agregační funkce suma</w:t>
+      </w:r>
+      <w:r>
+        <w:t xml:space="preserve"> a byl </w:t>
+      </w:r>
+      <w:r>
+        <w:t>aplikován</w:t>
+      </w:r>
+      <w:r>
+        <w:t xml:space="preserve"> top-k treshold algoritmus</w:t>
+      </w:r>
+      <w:r>
+        <w:t>. U</w:t>
+      </w:r>
+      <w:r>
+        <w:t xml:space="preserve">živatel </w:t>
+      </w:r>
+      <w:r>
+        <w:t xml:space="preserve">si v tomto případě </w:t>
+      </w:r>
+      <w:r>
+        <w:t>přál</w:t>
+      </w:r>
+      <w:r>
+        <w:t xml:space="preserve"> získat 15 objektů a</w:t>
+      </w:r>
+      <w:r>
+        <w:t xml:space="preserve"> setřídit </w:t>
+      </w:r>
+      <w:r>
+        <w:t>je</w:t>
+      </w:r>
+      <w:r>
+        <w:t xml:space="preserve"> podle všech 3 parametrů</w:t>
+      </w:r>
+      <w:r>
+        <w:t xml:space="preserve"> (akcelerace, rychlost, ovládání)</w:t>
+      </w:r>
+      <w:r>
+        <w:t xml:space="preserve"> s pomocí agregační funkce suma</w:t>
+      </w:r>
+      <w:r>
+        <w:t>.</w:t>
+      </w:r>
+      <w:r>
+        <w:t xml:space="preserve"> Pod vypsanou tabulkou přehledně vidíme, že query trvala 0.</w:t>
+      </w:r>
+      <w:proofErr w:type="gramStart"/>
+      <w:r>
+        <w:t>0003s</w:t>
+      </w:r>
+      <w:proofErr w:type="gramEnd"/>
+      <w:r>
+        <w:t xml:space="preserve"> a využila</w:t>
+      </w:r>
+      <w:r>
+        <w:t xml:space="preserve"> celkem</w:t>
+      </w:r>
+      <w:r>
+        <w:t xml:space="preserve"> 17 přístupů do databáze.</w:t>
       </w:r>
     </w:p>
     <w:p>
       <w:pPr>
         <w:pStyle w:val="Nadpis1"/>
+        <w:jc w:val="center"/>
         <w:rPr>
           <w:noProof/>
         </w:rPr>
@@ -439,8 +951,8 @@
         </w:rPr>
         <w:drawing>
           <wp:inline distT="0" distB="0" distL="0" distR="0">
-            <wp:extent cx="5756910" cy="3554730"/>
-            <wp:effectExtent l="0" t="0" r="0" b="1270"/>
+            <wp:extent cx="5034116" cy="3108425"/>
+            <wp:effectExtent l="0" t="0" r="0" b="3175"/>
             <wp:docPr id="1" name="Obrázek 1"/>
             <wp:cNvGraphicFramePr>
               <a:graphicFrameLocks xmlns:a="http://schemas.openxmlformats.org/drawingml/2006/main" noChangeAspect="1"/>
@@ -450,144 +962,6 @@
                 <pic:pic xmlns:pic="http://schemas.openxmlformats.org/drawingml/2006/picture">
                   <pic:nvPicPr>
                     <pic:cNvPr id="1" name="screenshot"/>
-                    <pic:cNvPicPr/>
-                  </pic:nvPicPr>
-                  <pic:blipFill>
-                    <a:blip r:embed="rId8">
-                      <a:extLst>
-                        <a:ext uri="{28A0092B-C50C-407E-A947-70E740481C1C}">
-                          <a14:useLocalDpi xmlns:a14="http://schemas.microsoft.com/office/drawing/2010/main" val="0"/>
-                        </a:ext>
-                      </a:extLst>
-                    </a:blip>
-                    <a:stretch>
-                      <a:fillRect/>
-                    </a:stretch>
-                  </pic:blipFill>
-                  <pic:spPr>
-                    <a:xfrm>
-                      <a:off x="0" y="0"/>
-                      <a:ext cx="5756910" cy="3554730"/>
-                    </a:xfrm>
-                    <a:prstGeom prst="rect">
-                      <a:avLst/>
-                    </a:prstGeom>
-                  </pic:spPr>
-                </pic:pic>
-              </a:graphicData>
-            </a:graphic>
-          </wp:inline>
-        </w:drawing>
-      </w:r>
-    </w:p>
-    <w:p>
-      <w:pPr>
-        <w:rPr>
-          <w:noProof/>
-          <w:color w:val="2F5496" w:themeColor="accent1" w:themeShade="BF"/>
-          <w:sz w:val="32"/>
-          <w:szCs w:val="32"/>
-        </w:rPr>
-      </w:pPr>
-      <w:r>
-        <w:rPr>
-          <w:noProof/>
-        </w:rPr>
-        <w:br w:type="page"/>
-      </w:r>
-    </w:p>
-    <w:p>
-      <w:pPr>
-        <w:pStyle w:val="Nadpis1"/>
-        <w:rPr>
-          <w:noProof/>
-        </w:rPr>
-      </w:pPr>
-      <w:r>
-        <w:rPr>
-          <w:noProof/>
-        </w:rPr>
-        <w:lastRenderedPageBreak/>
-        <w:t xml:space="preserve">Experimentální sekce </w:t>
-      </w:r>
-    </w:p>
-    <w:p>
-      <w:r>
-        <w:t>V následující sekci se pokusím porovnat faginův a top-k algoritmus na základě výpočetního času i počtu přístupů do databáze.</w:t>
-      </w:r>
-    </w:p>
-    <w:p>
-      <w:pPr>
-        <w:pStyle w:val="Nadpis2"/>
-      </w:pPr>
-      <w:r>
-        <w:t>Porovnání doby běhu</w:t>
-      </w:r>
-    </w:p>
-    <w:p>
-      <w:r>
-        <w:rPr>
-          <w:noProof/>
-        </w:rPr>
-        <w:drawing>
-          <wp:inline distT="0" distB="0" distL="0" distR="0">
-            <wp:extent cx="2875403" cy="2156552"/>
-            <wp:effectExtent l="0" t="0" r="0" b="2540"/>
-            <wp:docPr id="2" name="Obrázek 2"/>
-            <wp:cNvGraphicFramePr>
-              <a:graphicFrameLocks xmlns:a="http://schemas.openxmlformats.org/drawingml/2006/main" noChangeAspect="1"/>
-            </wp:cNvGraphicFramePr>
-            <a:graphic xmlns:a="http://schemas.openxmlformats.org/drawingml/2006/main">
-              <a:graphicData uri="http://schemas.openxmlformats.org/drawingml/2006/picture">
-                <pic:pic xmlns:pic="http://schemas.openxmlformats.org/drawingml/2006/picture">
-                  <pic:nvPicPr>
-                    <pic:cNvPr id="2" name="7k_time_comparison.png"/>
-                    <pic:cNvPicPr/>
-                  </pic:nvPicPr>
-                  <pic:blipFill>
-                    <a:blip r:embed="rId9">
-                      <a:extLst>
-                        <a:ext uri="{28A0092B-C50C-407E-A947-70E740481C1C}">
-                          <a14:useLocalDpi xmlns:a14="http://schemas.microsoft.com/office/drawing/2010/main" val="0"/>
-                        </a:ext>
-                      </a:extLst>
-                    </a:blip>
-                    <a:stretch>
-                      <a:fillRect/>
-                    </a:stretch>
-                  </pic:blipFill>
-                  <pic:spPr>
-                    <a:xfrm>
-                      <a:off x="0" y="0"/>
-                      <a:ext cx="2921039" cy="2190779"/>
-                    </a:xfrm>
-                    <a:prstGeom prst="rect">
-                      <a:avLst/>
-                    </a:prstGeom>
-                  </pic:spPr>
-                </pic:pic>
-              </a:graphicData>
-            </a:graphic>
-          </wp:inline>
-        </w:drawing>
-      </w:r>
-      <w:r>
-        <w:rPr>
-          <w:noProof/>
-        </w:rPr>
-        <w:drawing>
-          <wp:inline distT="0" distB="0" distL="0" distR="0">
-            <wp:extent cx="2875402" cy="2156552"/>
-            <wp:effectExtent l="0" t="0" r="0" b="2540"/>
-            <wp:docPr id="3" name="Obrázek 3"/>
-            <wp:cNvGraphicFramePr>
-              <a:graphicFrameLocks xmlns:a="http://schemas.openxmlformats.org/drawingml/2006/main" noChangeAspect="1"/>
-            </wp:cNvGraphicFramePr>
-            <a:graphic xmlns:a="http://schemas.openxmlformats.org/drawingml/2006/main">
-              <a:graphicData uri="http://schemas.openxmlformats.org/drawingml/2006/picture">
-                <pic:pic xmlns:pic="http://schemas.openxmlformats.org/drawingml/2006/picture">
-                  <pic:nvPicPr>
-                    <pic:cNvPr id="3" name="160k_time_comparison.png"/>
                     <pic:cNvPicPr/>
                   </pic:nvPicPr>
                   <pic:blipFill>
@@ -605,7 +979,7 @@
                   <pic:spPr>
                     <a:xfrm>
                       <a:off x="0" y="0"/>
-                      <a:ext cx="2960318" cy="2220239"/>
+                      <a:ext cx="5038611" cy="3111201"/>
                     </a:xfrm>
                     <a:prstGeom prst="rect">
                       <a:avLst/>
@@ -620,10 +994,91 @@
     </w:p>
     <w:p>
       <w:pPr>
+        <w:pStyle w:val="Nadpis1"/>
+        <w:rPr>
+          <w:noProof/>
+        </w:rPr>
+      </w:pPr>
+      <w:r>
+        <w:rPr>
+          <w:noProof/>
+        </w:rPr>
+        <w:lastRenderedPageBreak/>
+        <w:t xml:space="preserve">Experimentální sekce </w:t>
+      </w:r>
+    </w:p>
+    <w:p>
+      <w:pPr>
         <w:jc w:val="both"/>
       </w:pPr>
       <w:r>
-        <w:t>Srovnání doby běhu algoritmů na databázi o velikosti 7 000 a 160 000 objektů. Je vidět, že ačkoliv použije algoritmus top-k nižší množství náhodných přístupů, vyžaduje udržování minimální haldy pro uchování top-k elementů delší výpočetní čas. Pokud mám tedy rychlý přístup k databázi s náhodným přístupem, vyplatí se využít faginův algoritmus.</w:t>
+        <w:t>V následu</w:t>
+      </w:r>
+      <w:r>
+        <w:t xml:space="preserve">jící sekci se pokusím porovnat </w:t>
+      </w:r>
+      <w:r>
+        <w:t>Top-k</w:t>
+      </w:r>
+      <w:r>
+        <w:t xml:space="preserve">, </w:t>
+      </w:r>
+      <w:r>
+        <w:t>F</w:t>
+      </w:r>
+      <w:r>
+        <w:t xml:space="preserve">aginův a naivní </w:t>
+      </w:r>
+      <w:r>
+        <w:t>algoritmus na základě</w:t>
+      </w:r>
+      <w:r>
+        <w:t xml:space="preserve"> počtu přístup</w:t>
+      </w:r>
+      <w:r>
+        <w:t>ů do databáze, který je klíčový.</w:t>
+      </w:r>
+      <w:r>
+        <w:t xml:space="preserve"> </w:t>
+      </w:r>
+      <w:r>
+        <w:t>P</w:t>
+      </w:r>
+      <w:r>
+        <w:t xml:space="preserve">ro přehlednost </w:t>
+      </w:r>
+      <w:r>
+        <w:t>dodávám</w:t>
+      </w:r>
+      <w:r>
+        <w:t xml:space="preserve"> </w:t>
+      </w:r>
+      <w:r>
+        <w:t xml:space="preserve">i </w:t>
+      </w:r>
+      <w:r>
+        <w:t xml:space="preserve">porovnání </w:t>
+      </w:r>
+      <w:r>
+        <w:t>na reálné době běhu algoritmu</w:t>
+      </w:r>
+      <w:r>
+        <w:t>.</w:t>
+      </w:r>
+      <w:r>
+        <w:t xml:space="preserve"> Pro experimentáln</w:t>
+      </w:r>
+      <w:r>
+        <w:t xml:space="preserve">í účely jsem do aplikace přidal </w:t>
+      </w:r>
+      <w:r>
+        <w:t>databázi o 7 000 a 160 000 položkách</w:t>
+      </w:r>
+      <w:r>
+        <w:t xml:space="preserve"> s náhodně vygenerovanými hodnotami</w:t>
+      </w:r>
+      <w:r>
+        <w:t xml:space="preserve">. </w:t>
       </w:r>
     </w:p>
     <w:p>
@@ -631,29 +1086,48 @@
         <w:pStyle w:val="Nadpis2"/>
       </w:pPr>
       <w:r>
+        <w:t>Porovnání počtu přístupů do databáze</w:t>
+      </w:r>
+    </w:p>
+    <w:p>
+      <w:pPr>
+        <w:jc w:val="both"/>
+      </w:pPr>
+      <w:r>
+        <w:t>Je vidět, že algoritmus top-k využívá ve srovnání s Faginovým algoritmem značně menší počet přístupů d</w:t>
+      </w:r>
+      <w:r>
+        <w:t xml:space="preserve">o databáze. V </w:t>
+      </w:r>
+      <w:r>
+        <w:t>prostředí s pomalým přístupem k databázi se</w:t>
+      </w:r>
+      <w:r>
+        <w:t xml:space="preserve"> proto</w:t>
+      </w:r>
+      <w:r>
+        <w:t xml:space="preserve"> i za cenu větší výpočetních nároků vyplatí</w:t>
+      </w:r>
+      <w:r>
+        <w:t xml:space="preserve"> a dotazy budou rychlejší</w:t>
+      </w:r>
+      <w:r>
+        <w:t>.</w:t>
+      </w:r>
+    </w:p>
+    <w:p>
+      <w:pPr>
+        <w:keepNext/>
+        <w:jc w:val="center"/>
+      </w:pPr>
+      <w:r>
         <w:rPr>
           <w:noProof/>
         </w:rPr>
         <w:drawing>
-          <wp:anchor distT="0" distB="0" distL="114300" distR="114300" simplePos="0" relativeHeight="251658240" behindDoc="1" locked="0" layoutInCell="1" allowOverlap="1">
-            <wp:simplePos x="0" y="0"/>
-            <wp:positionH relativeFrom="column">
-              <wp:posOffset>3060700</wp:posOffset>
-            </wp:positionH>
-            <wp:positionV relativeFrom="paragraph">
-              <wp:posOffset>234315</wp:posOffset>
-            </wp:positionV>
-            <wp:extent cx="2952519" cy="2214390"/>
-            <wp:effectExtent l="0" t="0" r="0" b="0"/>
-            <wp:wrapTight wrapText="bothSides">
-              <wp:wrapPolygon edited="0">
-                <wp:start x="0" y="0"/>
-                <wp:lineTo x="0" y="21433"/>
-                <wp:lineTo x="21465" y="21433"/>
-                <wp:lineTo x="21465" y="0"/>
-                <wp:lineTo x="0" y="0"/>
-              </wp:wrapPolygon>
-            </wp:wrapTight>
+          <wp:inline distT="0" distB="0" distL="0" distR="0" wp14:anchorId="6298BF18" wp14:editId="18E7E18D">
+            <wp:extent cx="2879797" cy="2160000"/>
+            <wp:effectExtent l="0" t="0" r="3175" b="0"/>
             <wp:docPr id="4" name="Obrázek 4"/>
             <wp:cNvGraphicFramePr>
               <a:graphicFrameLocks xmlns:a="http://schemas.openxmlformats.org/drawingml/2006/main" noChangeAspect="1"/>
@@ -680,7 +1154,7 @@
                   <pic:spPr>
                     <a:xfrm>
                       <a:off x="0" y="0"/>
-                      <a:ext cx="2952519" cy="2214390"/>
+                      <a:ext cx="2879797" cy="2160000"/>
                     </a:xfrm>
                     <a:prstGeom prst="rect">
                       <a:avLst/>
@@ -689,44 +1163,152 @@
                 </pic:pic>
               </a:graphicData>
             </a:graphic>
-            <wp14:sizeRelH relativeFrom="page">
-              <wp14:pctWidth>0</wp14:pctWidth>
-            </wp14:sizeRelH>
-            <wp14:sizeRelV relativeFrom="page">
-              <wp14:pctHeight>0</wp14:pctHeight>
-            </wp14:sizeRelV>
-          </wp:anchor>
+          </wp:inline>
         </w:drawing>
       </w:r>
     </w:p>
     <w:p>
       <w:pPr>
+        <w:pStyle w:val="Titulek"/>
+        <w:jc w:val="center"/>
+        <w:rPr>
+          <w:rFonts w:cstheme="majorHAnsi"/>
+          <w:smallCaps w:val="0"/>
+          <w:spacing w:val="0"/>
+          <w:szCs w:val="22"/>
+        </w:rPr>
+      </w:pPr>
+      <w:r>
+        <w:rPr>
+          <w:rFonts w:cstheme="majorHAnsi"/>
+        </w:rPr>
+        <w:t xml:space="preserve">osa x – </w:t>
+      </w:r>
+      <w:r>
+        <w:rPr>
+          <w:rFonts w:cstheme="majorHAnsi"/>
+        </w:rPr>
+        <w:t>velikost d</w:t>
+      </w:r>
+      <w:r>
+        <w:rPr>
+          <w:rFonts w:cstheme="majorHAnsi"/>
+        </w:rPr>
+        <w:t>o</w:t>
+      </w:r>
+      <w:r>
+        <w:rPr>
+          <w:rFonts w:cstheme="majorHAnsi"/>
+        </w:rPr>
+        <w:t>tazu (k)</w:t>
+      </w:r>
+      <w:r>
+        <w:rPr>
+          <w:rFonts w:cstheme="majorHAnsi"/>
+        </w:rPr>
+        <w:t xml:space="preserve">, osa y – počet přístupů do databáze </w:t>
+      </w:r>
+    </w:p>
+    <w:p>
+      <w:pPr>
         <w:pStyle w:val="Nadpis2"/>
       </w:pPr>
       <w:r>
-        <w:t>Porovnání počtu přístupů do databáze</w:t>
+        <w:t>Porovnání doby běhu</w:t>
       </w:r>
     </w:p>
     <w:p>
       <w:pPr>
         <w:jc w:val="both"/>
         <w:rPr>
-          <w:rFonts w:asciiTheme="minorHAnsi" w:eastAsiaTheme="minorHAnsi" w:hAnsiTheme="minorHAnsi" w:cstheme="minorBidi"/>
-          <w:sz w:val="24"/>
-          <w:szCs w:val="24"/>
-        </w:rPr>
-      </w:pPr>
-      <w:r>
-        <w:t>Je vidět, že algoritmus top-k využívá ve srovnání s faginovým algoritmem značně menší počet přístupů do databáze a proto v prostředí, s pomalým přístupem k databázi se i</w:t>
-      </w:r>
-      <w:bookmarkStart w:id="0" w:name="_GoBack"/>
-      <w:bookmarkEnd w:id="0"/>
-      <w:r>
-        <w:t xml:space="preserve"> za cenu větší výpočetních nároků vyplatí. </w:t>
-      </w:r>
-      <w:r>
-        <w:rPr>
-          <w:rFonts w:ascii="Calibri" w:hAnsi="Calibri" w:cs="Calibri"/>
+          <w:noProof/>
+        </w:rPr>
+      </w:pPr>
+      <w:r>
+        <w:t xml:space="preserve">Srovnání doby běhu algoritmů na databázi o velikosti 160 000 objektů. Je vidět, že ačkoliv použije algoritmus top-k nižší množství náhodných přístupů, vyžaduje udržování minimální haldy pro uchování top-k elementů delší výpočetní čas. Pokud mám rychlý přístup k databázi s náhodným přístupem, vyplatí se </w:t>
+      </w:r>
+      <w:r>
+        <w:t>využít F</w:t>
+      </w:r>
+      <w:r>
+        <w:t>aginův algoritmus.</w:t>
+      </w:r>
+      <w:r>
+        <w:rPr>
+          <w:noProof/>
+        </w:rPr>
+        <w:t xml:space="preserve"> </w:t>
+      </w:r>
+    </w:p>
+    <w:p>
+      <w:pPr>
+        <w:keepNext/>
+        <w:jc w:val="center"/>
+      </w:pPr>
+      <w:r>
+        <w:rPr>
+          <w:noProof/>
+        </w:rPr>
+        <w:drawing>
+          <wp:inline distT="0" distB="0" distL="0" distR="0" wp14:anchorId="247708B5" wp14:editId="0595D768">
+            <wp:extent cx="2879999" cy="2160000"/>
+            <wp:effectExtent l="0" t="0" r="3175" b="0"/>
+            <wp:docPr id="3" name="Obrázek 3"/>
+            <wp:cNvGraphicFramePr>
+              <a:graphicFrameLocks xmlns:a="http://schemas.openxmlformats.org/drawingml/2006/main" noChangeAspect="1"/>
+            </wp:cNvGraphicFramePr>
+            <a:graphic xmlns:a="http://schemas.openxmlformats.org/drawingml/2006/main">
+              <a:graphicData uri="http://schemas.openxmlformats.org/drawingml/2006/picture">
+                <pic:pic xmlns:pic="http://schemas.openxmlformats.org/drawingml/2006/picture">
+                  <pic:nvPicPr>
+                    <pic:cNvPr id="3" name="160k_time_comparison.png"/>
+                    <pic:cNvPicPr/>
+                  </pic:nvPicPr>
+                  <pic:blipFill>
+                    <a:blip r:embed="rId12">
+                      <a:extLst>
+                        <a:ext uri="{28A0092B-C50C-407E-A947-70E740481C1C}">
+                          <a14:useLocalDpi xmlns:a14="http://schemas.microsoft.com/office/drawing/2010/main" val="0"/>
+                        </a:ext>
+                      </a:extLst>
+                    </a:blip>
+                    <a:stretch>
+                      <a:fillRect/>
+                    </a:stretch>
+                  </pic:blipFill>
+                  <pic:spPr>
+                    <a:xfrm>
+                      <a:off x="0" y="0"/>
+                      <a:ext cx="2879999" cy="2160000"/>
+                    </a:xfrm>
+                    <a:prstGeom prst="rect">
+                      <a:avLst/>
+                    </a:prstGeom>
+                  </pic:spPr>
+                </pic:pic>
+              </a:graphicData>
+            </a:graphic>
+          </wp:inline>
+        </w:drawing>
+      </w:r>
+    </w:p>
+    <w:p>
+      <w:pPr>
+        <w:pStyle w:val="Titulek"/>
+        <w:jc w:val="center"/>
+        <w:rPr>
+          <w:rStyle w:val="Nadpis1Char"/>
+          <w:spacing w:val="0"/>
+          <w:sz w:val="22"/>
+          <w:szCs w:val="22"/>
+        </w:rPr>
+      </w:pPr>
+      <w:r>
+        <w:t xml:space="preserve">osa x – velikost dotazu (k), osa y – časová délka dotazu </w:t>
+      </w:r>
+      <w:r>
+        <w:rPr>
+          <w:rStyle w:val="Nadpis1Char"/>
           <w:noProof/>
         </w:rPr>
         <w:br w:type="page"/>
@@ -734,116 +1316,256 @@
     </w:p>
     <w:p>
       <w:pPr>
-        <w:pStyle w:val="Normlnweb"/>
-        <w:numPr>
-          <w:ilvl w:val="0"/>
-          <w:numId w:val="1"/>
-        </w:numPr>
-        <w:rPr>
-          <w:noProof/>
-        </w:rPr>
-      </w:pPr>
-      <w:r>
-        <w:rPr>
-          <w:rFonts w:ascii="Calibri" w:hAnsi="Calibri" w:cs="Calibri"/>
+        <w:rPr>
+          <w:rStyle w:val="Nadpis1Char"/>
+          <w:noProof/>
+        </w:rPr>
+      </w:pPr>
+      <w:r>
+        <w:rPr>
+          <w:rStyle w:val="Nadpis1Char"/>
           <w:noProof/>
         </w:rPr>
         <w:lastRenderedPageBreak/>
-        <w:t xml:space="preserve">Většina projektů lze posuzovat z hlediska přesnosti či rychlosti (nebo obojího), přičemž tyto jsou závislé na různých vstupních parametrech projektu. V této sekci by měly být takové parametry zkoumány. Např. rychlost typicky závisí na velikosti vstupu nebo naopak velikosti výstupu. Lze pak například do grafu nebo tabulku vynést takovéto závislosti. </w:t>
-      </w:r>
-    </w:p>
-    <w:p>
-      <w:pPr>
+        <w:t>Diskuze</w:t>
+      </w:r>
+    </w:p>
+    <w:p>
+      <w:pPr>
+        <w:jc w:val="both"/>
         <w:rPr>
           <w:smallCaps/>
           <w:noProof/>
           <w:spacing w:val="5"/>
           <w:sz w:val="36"/>
           <w:szCs w:val="36"/>
-          <w:lang w:eastAsia="cs-CZ"/>
-        </w:rPr>
-      </w:pPr>
-      <w:r>
-        <w:rPr>
-          <w:rStyle w:val="Nadpis1Char"/>
-          <w:noProof/>
-        </w:rPr>
-        <w:t>Diskuze</w:t>
-      </w:r>
-      <w:r>
-        <w:rPr>
-          <w:rFonts w:ascii="Calibri" w:hAnsi="Calibri" w:cs="Calibri"/>
-          <w:noProof/>
-        </w:rPr>
-        <w:br/>
-      </w:r>
-      <w:r>
-        <w:rPr>
-          <w:rFonts w:ascii="Courier New" w:hAnsi="Courier New" w:cs="Courier New"/>
-          <w:noProof/>
-        </w:rPr>
-        <w:t xml:space="preserve">- </w:t>
-      </w:r>
-      <w:r>
-        <w:rPr>
-          <w:rFonts w:ascii="Calibri" w:hAnsi="Calibri" w:cs="Calibri"/>
-          <w:noProof/>
-        </w:rPr>
-        <w:t xml:space="preserve">Většina projektů je typu “proof of koncept“, tj. jde o vyzkoušení poznatků prezentovaných v přednáškách v praxi. Nejde tedy o detailní řešení všech problémů, které mohou při implementaci nastat – takový projekt by dalece přesahoval rámec semestrálního projektu. Tato sekce tedy obsahuje rozbor těchto nedostatků a potenciálním způsobu jejich řešení. </w:t>
-      </w:r>
-    </w:p>
-    <w:p>
-      <w:pPr>
-        <w:pStyle w:val="Normlnweb"/>
-        <w:rPr>
-          <w:rStyle w:val="Nadpis1Char"/>
-          <w:noProof/>
-        </w:rPr>
-      </w:pPr>
-      <w:r>
-        <w:rPr>
-          <w:rStyle w:val="Nadpis1Char"/>
-          <w:noProof/>
-        </w:rPr>
-        <w:t>Závěr</w:t>
-      </w:r>
-    </w:p>
-    <w:p>
-      <w:pPr>
-        <w:rPr>
-          <w:noProof/>
-        </w:rPr>
-      </w:pPr>
-      <w:r>
-        <w:rPr>
-          <w:noProof/>
-        </w:rPr>
-        <w:t>Ač</w:t>
-      </w:r>
-      <w:r>
-        <w:rPr>
-          <w:noProof/>
-        </w:rPr>
-        <w:t xml:space="preserve">koliv jsem toto zadání dostal přidělené </w:t>
-      </w:r>
-      <w:r>
-        <w:rPr>
-          <w:noProof/>
-        </w:rPr>
-        <w:br/>
-      </w:r>
-      <w:r>
-        <w:rPr>
-          <w:rFonts w:ascii="Courier New" w:hAnsi="Courier New" w:cs="Courier New"/>
-          <w:noProof/>
-        </w:rPr>
-        <w:t xml:space="preserve">- </w:t>
-      </w:r>
-      <w:r>
-        <w:rPr>
-          <w:noProof/>
-        </w:rPr>
-        <w:t xml:space="preserve">Stručné shrnutí toho, co se řešilo, zhodnocení výsledků. </w:t>
+        </w:rPr>
+      </w:pPr>
+      <w:r>
+        <w:rPr>
+          <w:noProof/>
+        </w:rPr>
+        <w:t xml:space="preserve">Projekt, který jsem vypracoval zahrnuje </w:t>
+      </w:r>
+      <w:r>
+        <w:rPr>
+          <w:noProof/>
+        </w:rPr>
+        <w:t>vlast</w:t>
+      </w:r>
+      <w:r>
+        <w:rPr>
+          <w:noProof/>
+        </w:rPr>
+        <w:t>ní implementaci Top-K treshold algoritmu. Využíval jsem zjednodušený scénář, kdy v</w:t>
+      </w:r>
+      <w:r>
+        <w:rPr>
+          <w:noProof/>
+        </w:rPr>
+        <w:t>š</w:t>
+      </w:r>
+      <w:r>
+        <w:rPr>
+          <w:noProof/>
+        </w:rPr>
+        <w:t xml:space="preserve">echna data nahraji přímo do paměti a nemusím proto řešit databázový software ani </w:t>
+      </w:r>
+      <w:r>
+        <w:rPr>
+          <w:noProof/>
+        </w:rPr>
+        <w:t xml:space="preserve">komplikované </w:t>
+      </w:r>
+      <w:r>
+        <w:rPr>
+          <w:noProof/>
+        </w:rPr>
+        <w:t xml:space="preserve">dotazování. V reálném případě použití by bylo potřeba zakomponovat podobný model do databázové vrstvy aplikace. V mém projektu jsem </w:t>
+      </w:r>
+      <w:r>
+        <w:rPr>
+          <w:noProof/>
+        </w:rPr>
+        <w:t>neměl prostor řešit</w:t>
+      </w:r>
+      <w:r>
+        <w:rPr>
+          <w:noProof/>
+        </w:rPr>
+        <w:t xml:space="preserve"> optimalizaci jednotlivých algoritmů a datových struktur. </w:t>
+      </w:r>
+      <w:r>
+        <w:rPr>
+          <w:noProof/>
+        </w:rPr>
+        <w:t>Další</w:t>
+      </w:r>
+      <w:r>
+        <w:rPr>
+          <w:noProof/>
+        </w:rPr>
+        <w:t xml:space="preserve"> práce</w:t>
+      </w:r>
+      <w:r>
+        <w:rPr>
+          <w:noProof/>
+        </w:rPr>
+        <w:t xml:space="preserve"> v této oblasti </w:t>
+      </w:r>
+      <w:r>
+        <w:rPr>
+          <w:noProof/>
+        </w:rPr>
+        <w:t>by mo</w:t>
+      </w:r>
+      <w:r>
+        <w:rPr>
+          <w:noProof/>
+        </w:rPr>
+        <w:t>hl</w:t>
+      </w:r>
+      <w:r>
+        <w:rPr>
+          <w:noProof/>
+        </w:rPr>
+        <w:t>a</w:t>
+      </w:r>
+      <w:r>
+        <w:rPr>
+          <w:noProof/>
+        </w:rPr>
+        <w:t xml:space="preserve"> značně zrychlit celé mé řešení.</w:t>
+      </w:r>
+      <w:r>
+        <w:rPr>
+          <w:noProof/>
+        </w:rPr>
+        <w:t xml:space="preserve"> </w:t>
+      </w:r>
+      <w:r>
+        <w:rPr>
+          <w:noProof/>
+        </w:rPr>
+        <w:t>Python rovněž není nejrychlejším jazykem, tudíž aplikace například v C++ by byla bez pochyb rychlejší, ale náročnější na implementaci.</w:t>
+      </w:r>
+    </w:p>
+    <w:p>
+      <w:pPr>
+        <w:pStyle w:val="Nadpis1"/>
+        <w:rPr>
+          <w:noProof/>
+        </w:rPr>
+      </w:pPr>
+      <w:r>
+        <w:rPr>
+          <w:noProof/>
+        </w:rPr>
+        <w:t>Záv</w:t>
+      </w:r>
+      <w:r>
+        <w:rPr>
+          <w:noProof/>
+        </w:rPr>
+        <w:t>ě</w:t>
+      </w:r>
+      <w:r>
+        <w:rPr>
+          <w:noProof/>
+        </w:rPr>
+        <w:t>r</w:t>
+      </w:r>
+    </w:p>
+    <w:p>
+      <w:pPr>
+        <w:jc w:val="both"/>
+        <w:rPr>
+          <w:noProof/>
+        </w:rPr>
+      </w:pPr>
+      <w:r>
+        <w:rPr>
+          <w:noProof/>
+        </w:rPr>
+        <w:t>Mým zadáním bylo implementovat a ověřit funkci Top-K treshold algoritmu.</w:t>
+      </w:r>
+      <w:r>
+        <w:rPr>
+          <w:noProof/>
+        </w:rPr>
+        <w:t xml:space="preserve"> Zadané téma mě začalo velmi bavit</w:t>
+      </w:r>
+      <w:r>
+        <w:rPr>
+          <w:noProof/>
+        </w:rPr>
+        <w:t xml:space="preserve"> a</w:t>
+      </w:r>
+      <w:r>
+        <w:rPr>
+          <w:noProof/>
+        </w:rPr>
+        <w:t xml:space="preserve"> užíval jsem si i grafickou strá</w:t>
+      </w:r>
+      <w:r>
+        <w:rPr>
+          <w:noProof/>
+        </w:rPr>
+        <w:t>nku aplikace</w:t>
+      </w:r>
+      <w:r>
+        <w:rPr>
+          <w:noProof/>
+        </w:rPr>
+        <w:t>.</w:t>
+      </w:r>
+      <w:r>
+        <w:rPr>
+          <w:noProof/>
+        </w:rPr>
+        <w:t xml:space="preserve"> </w:t>
+      </w:r>
+      <w:r>
+        <w:rPr>
+          <w:noProof/>
+        </w:rPr>
+        <w:t>Nakonec mě nevíc</w:t>
+      </w:r>
+      <w:r>
+        <w:rPr>
+          <w:noProof/>
+        </w:rPr>
+        <w:t xml:space="preserve"> zajímalo</w:t>
+      </w:r>
+      <w:r>
+        <w:rPr>
+          <w:noProof/>
+        </w:rPr>
+        <w:t>, jak je na tom top-k treshold algoritmus v porovnání s ostatními algoritmy. Do mé aplikace jsem tedy přidal i Faginův a naivní algoritmus pro porovnání funkcionality</w:t>
+      </w:r>
+      <w:r>
+        <w:rPr>
+          <w:noProof/>
+        </w:rPr>
+        <w:t xml:space="preserve"> a rovněž několik agregačních funkcí</w:t>
+      </w:r>
+      <w:r>
+        <w:rPr>
+          <w:noProof/>
+        </w:rPr>
+        <w:t>. Celou aplikaci jsem vybudoval ve webovém frameworku Flask, což se</w:t>
+      </w:r>
+      <w:r>
+        <w:rPr>
+          <w:noProof/>
+        </w:rPr>
+        <w:t xml:space="preserve"> ukázalo být nesmírně přínosné.</w:t>
+      </w:r>
+      <w:r>
+        <w:rPr>
+          <w:noProof/>
+        </w:rPr>
+        <w:t xml:space="preserve"> Flask jsem následně využil i pro další semestrální práci.</w:t>
       </w:r>
     </w:p>
     <w:p>
@@ -854,6 +1576,9 @@
       </w:pPr>
     </w:p>
     <w:sectPr>
+      <w:headerReference w:type="default" r:id="rId13"/>
+      <w:footerReference w:type="even" r:id="rId14"/>
+      <w:footerReference w:type="default" r:id="rId15"/>
       <w:pgSz w:w="11900" w:h="16840"/>
       <w:pgMar w:top="1417" w:right="1417" w:bottom="1417" w:left="1417" w:header="708" w:footer="708" w:gutter="0"/>
       <w:cols w:space="708"/>
@@ -888,6 +1613,133 @@
 </w:endnotes>
 </file>
 
+<file path=word/footer1.xml><?xml version="1.0" encoding="utf-8"?>
+<w:ftr xmlns:wpc="http://schemas.microsoft.com/office/word/2010/wordprocessingCanvas" xmlns:cx="http://schemas.microsoft.com/office/drawing/2014/chartex" xmlns:cx1="http://schemas.microsoft.com/office/drawing/2015/9/8/chartex" xmlns:cx2="http://schemas.microsoft.com/office/drawing/2015/10/21/chartex" xmlns:cx3="http://schemas.microsoft.com/office/drawing/2016/5/9/chartex" xmlns:cx4="http://schemas.microsoft.com/office/drawing/2016/5/10/chartex" xmlns:cx5="http://schemas.microsoft.com/office/drawing/2016/5/11/chartex" xmlns:cx6="http://schemas.microsoft.com/office/drawing/2016/5/12/chartex" xmlns:cx7="http://schemas.microsoft.com/office/drawing/2016/5/13/chartex" xmlns:cx8="http://schemas.microsoft.com/office/drawing/2016/5/14/chartex" xmlns:mc="http://schemas.openxmlformats.org/markup-compatibility/2006" xmlns:aink="http://schemas.microsoft.com/office/drawing/2016/ink" xmlns:am3d="http://schemas.microsoft.com/office/drawing/2017/model3d" xmlns:o="urn:schemas-microsoft-com:office:office" xmlns:r="http://schemas.openxmlformats.org/officeDocument/2006/relationships" xmlns:m="http://schemas.openxmlformats.org/officeDocument/2006/math" xmlns:v="urn:schemas-microsoft-com:vml" xmlns:wp14="http://schemas.microsoft.com/office/word/2010/wordprocessingDrawing" xmlns:wp="http://schemas.openxmlformats.org/drawingml/2006/wordprocessingDrawing" xmlns:w10="urn:schemas-microsoft-com:office:word" xmlns:w="http://schemas.openxmlformats.org/wordprocessingml/2006/main" xmlns:w14="http://schemas.microsoft.com/office/word/2010/wordml" xmlns:w15="http://schemas.microsoft.com/office/word/2012/wordml" xmlns:w16cid="http://schemas.microsoft.com/office/word/2016/wordml/cid" xmlns:w16se="http://schemas.microsoft.com/office/word/2015/wordml/symex" xmlns:wpg="http://schemas.microsoft.com/office/word/2010/wordprocessingGroup" xmlns:wpi="http://schemas.microsoft.com/office/word/2010/wordprocessingInk" xmlns:wne="http://schemas.microsoft.com/office/word/2006/wordml" xmlns:wps="http://schemas.microsoft.com/office/word/2010/wordprocessingShape" mc:Ignorable="w14 w15 w16se w16cid wp14">
+  <w:sdt>
+    <w:sdtPr>
+      <w:rPr>
+        <w:rStyle w:val="slostrnky"/>
+      </w:rPr>
+      <w:id w:val="1128508827"/>
+      <w:docPartObj>
+        <w:docPartGallery w:val="Page Numbers (Bottom of Page)"/>
+        <w:docPartUnique/>
+      </w:docPartObj>
+    </w:sdtPr>
+    <w:sdtEndPr>
+      <w:rPr>
+        <w:rStyle w:val="slostrnky"/>
+      </w:rPr>
+    </w:sdtEndPr>
+    <w:sdtContent>
+      <w:p>
+        <w:pPr>
+          <w:pStyle w:val="Zpat"/>
+          <w:framePr w:wrap="none" w:vAnchor="text" w:hAnchor="margin" w:xAlign="right" w:y="1"/>
+          <w:rPr>
+            <w:rStyle w:val="slostrnky"/>
+          </w:rPr>
+        </w:pPr>
+        <w:r>
+          <w:rPr>
+            <w:rStyle w:val="slostrnky"/>
+          </w:rPr>
+          <w:fldChar w:fldCharType="begin"/>
+        </w:r>
+        <w:r>
+          <w:rPr>
+            <w:rStyle w:val="slostrnky"/>
+          </w:rPr>
+          <w:instrText xml:space="preserve"> PAGE </w:instrText>
+        </w:r>
+        <w:r>
+          <w:rPr>
+            <w:rStyle w:val="slostrnky"/>
+          </w:rPr>
+          <w:fldChar w:fldCharType="end"/>
+        </w:r>
+      </w:p>
+    </w:sdtContent>
+  </w:sdt>
+  <w:p>
+    <w:pPr>
+      <w:pStyle w:val="Zpat"/>
+      <w:ind w:right="360"/>
+    </w:pPr>
+  </w:p>
+</w:ftr>
+</file>
+
+<file path=word/footer2.xml><?xml version="1.0" encoding="utf-8"?>
+<w:ftr xmlns:wpc="http://schemas.microsoft.com/office/word/2010/wordprocessingCanvas" xmlns:cx="http://schemas.microsoft.com/office/drawing/2014/chartex" xmlns:cx1="http://schemas.microsoft.com/office/drawing/2015/9/8/chartex" xmlns:cx2="http://schemas.microsoft.com/office/drawing/2015/10/21/chartex" xmlns:cx3="http://schemas.microsoft.com/office/drawing/2016/5/9/chartex" xmlns:cx4="http://schemas.microsoft.com/office/drawing/2016/5/10/chartex" xmlns:cx5="http://schemas.microsoft.com/office/drawing/2016/5/11/chartex" xmlns:cx6="http://schemas.microsoft.com/office/drawing/2016/5/12/chartex" xmlns:cx7="http://schemas.microsoft.com/office/drawing/2016/5/13/chartex" xmlns:cx8="http://schemas.microsoft.com/office/drawing/2016/5/14/chartex" xmlns:mc="http://schemas.openxmlformats.org/markup-compatibility/2006" xmlns:aink="http://schemas.microsoft.com/office/drawing/2016/ink" xmlns:am3d="http://schemas.microsoft.com/office/drawing/2017/model3d" xmlns:o="urn:schemas-microsoft-com:office:office" xmlns:r="http://schemas.openxmlformats.org/officeDocument/2006/relationships" xmlns:m="http://schemas.openxmlformats.org/officeDocument/2006/math" xmlns:v="urn:schemas-microsoft-com:vml" xmlns:wp14="http://schemas.microsoft.com/office/word/2010/wordprocessingDrawing" xmlns:wp="http://schemas.openxmlformats.org/drawingml/2006/wordprocessingDrawing" xmlns:w10="urn:schemas-microsoft-com:office:word" xmlns:w="http://schemas.openxmlformats.org/wordprocessingml/2006/main" xmlns:w14="http://schemas.microsoft.com/office/word/2010/wordml" xmlns:w15="http://schemas.microsoft.com/office/word/2012/wordml" xmlns:w16cid="http://schemas.microsoft.com/office/word/2016/wordml/cid" xmlns:w16se="http://schemas.microsoft.com/office/word/2015/wordml/symex" xmlns:wpg="http://schemas.microsoft.com/office/word/2010/wordprocessingGroup" xmlns:wpi="http://schemas.microsoft.com/office/word/2010/wordprocessingInk" xmlns:wne="http://schemas.microsoft.com/office/word/2006/wordml" xmlns:wps="http://schemas.microsoft.com/office/word/2010/wordprocessingShape" mc:Ignorable="w14 w15 w16se w16cid wp14">
+  <w:sdt>
+    <w:sdtPr>
+      <w:rPr>
+        <w:rStyle w:val="slostrnky"/>
+      </w:rPr>
+      <w:id w:val="1687637915"/>
+      <w:docPartObj>
+        <w:docPartGallery w:val="Page Numbers (Bottom of Page)"/>
+        <w:docPartUnique/>
+      </w:docPartObj>
+    </w:sdtPr>
+    <w:sdtEndPr>
+      <w:rPr>
+        <w:rStyle w:val="slostrnky"/>
+      </w:rPr>
+    </w:sdtEndPr>
+    <w:sdtContent>
+      <w:p>
+        <w:pPr>
+          <w:pStyle w:val="Zpat"/>
+          <w:framePr w:wrap="none" w:vAnchor="text" w:hAnchor="margin" w:xAlign="right" w:y="1"/>
+          <w:rPr>
+            <w:rStyle w:val="slostrnky"/>
+          </w:rPr>
+        </w:pPr>
+        <w:r>
+          <w:rPr>
+            <w:rStyle w:val="slostrnky"/>
+          </w:rPr>
+          <w:fldChar w:fldCharType="begin"/>
+        </w:r>
+        <w:r>
+          <w:rPr>
+            <w:rStyle w:val="slostrnky"/>
+          </w:rPr>
+          <w:instrText xml:space="preserve"> PAGE </w:instrText>
+        </w:r>
+        <w:r>
+          <w:rPr>
+            <w:rStyle w:val="slostrnky"/>
+          </w:rPr>
+          <w:fldChar w:fldCharType="separate"/>
+        </w:r>
+        <w:r>
+          <w:rPr>
+            <w:rStyle w:val="slostrnky"/>
+            <w:noProof/>
+          </w:rPr>
+          <w:t>1</w:t>
+        </w:r>
+        <w:r>
+          <w:rPr>
+            <w:rStyle w:val="slostrnky"/>
+          </w:rPr>
+          <w:fldChar w:fldCharType="end"/>
+        </w:r>
+      </w:p>
+    </w:sdtContent>
+  </w:sdt>
+  <w:p>
+    <w:pPr>
+      <w:pStyle w:val="Zpat"/>
+      <w:ind w:right="360"/>
+    </w:pPr>
+  </w:p>
+</w:ftr>
+</file>
+
 <file path=word/footnotes.xml><?xml version="1.0" encoding="utf-8"?>
 <w:footnotes xmlns:wpc="http://schemas.microsoft.com/office/word/2010/wordprocessingCanvas" xmlns:cx="http://schemas.microsoft.com/office/drawing/2014/chartex" xmlns:cx1="http://schemas.microsoft.com/office/drawing/2015/9/8/chartex" xmlns:cx2="http://schemas.microsoft.com/office/drawing/2015/10/21/chartex" xmlns:cx3="http://schemas.microsoft.com/office/drawing/2016/5/9/chartex" xmlns:cx4="http://schemas.microsoft.com/office/drawing/2016/5/10/chartex" xmlns:cx5="http://schemas.microsoft.com/office/drawing/2016/5/11/chartex" xmlns:cx6="http://schemas.microsoft.com/office/drawing/2016/5/12/chartex" xmlns:cx7="http://schemas.microsoft.com/office/drawing/2016/5/13/chartex" xmlns:cx8="http://schemas.microsoft.com/office/drawing/2016/5/14/chartex" xmlns:mc="http://schemas.openxmlformats.org/markup-compatibility/2006" xmlns:aink="http://schemas.microsoft.com/office/drawing/2016/ink" xmlns:am3d="http://schemas.microsoft.com/office/drawing/2017/model3d" xmlns:o="urn:schemas-microsoft-com:office:office" xmlns:r="http://schemas.openxmlformats.org/officeDocument/2006/relationships" xmlns:m="http://schemas.openxmlformats.org/officeDocument/2006/math" xmlns:v="urn:schemas-microsoft-com:vml" xmlns:wp14="http://schemas.microsoft.com/office/word/2010/wordprocessingDrawing" xmlns:wp="http://schemas.openxmlformats.org/drawingml/2006/wordprocessingDrawing" xmlns:w10="urn:schemas-microsoft-com:office:word" xmlns:w="http://schemas.openxmlformats.org/wordprocessingml/2006/main" xmlns:w14="http://schemas.microsoft.com/office/word/2010/wordml" xmlns:w15="http://schemas.microsoft.com/office/word/2012/wordml" xmlns:w16cid="http://schemas.microsoft.com/office/word/2016/wordml/cid" xmlns:w16se="http://schemas.microsoft.com/office/word/2015/wordml/symex" xmlns:wpg="http://schemas.microsoft.com/office/word/2010/wordprocessingGroup" xmlns:wpi="http://schemas.microsoft.com/office/word/2010/wordprocessingInk" xmlns:wne="http://schemas.microsoft.com/office/word/2006/wordml" xmlns:wps="http://schemas.microsoft.com/office/word/2010/wordprocessingShape" mc:Ignorable="w14 w15 w16se w16cid wp14">
   <w:footnote w:type="separator" w:id="-1">
@@ -911,6 +1763,42 @@
     </w:p>
   </w:footnote>
 </w:footnotes>
+</file>
+
+<file path=word/header1.xml><?xml version="1.0" encoding="utf-8"?>
+<w:hdr xmlns:wpc="http://schemas.microsoft.com/office/word/2010/wordprocessingCanvas" xmlns:cx="http://schemas.microsoft.com/office/drawing/2014/chartex" xmlns:cx1="http://schemas.microsoft.com/office/drawing/2015/9/8/chartex" xmlns:cx2="http://schemas.microsoft.com/office/drawing/2015/10/21/chartex" xmlns:cx3="http://schemas.microsoft.com/office/drawing/2016/5/9/chartex" xmlns:cx4="http://schemas.microsoft.com/office/drawing/2016/5/10/chartex" xmlns:cx5="http://schemas.microsoft.com/office/drawing/2016/5/11/chartex" xmlns:cx6="http://schemas.microsoft.com/office/drawing/2016/5/12/chartex" xmlns:cx7="http://schemas.microsoft.com/office/drawing/2016/5/13/chartex" xmlns:cx8="http://schemas.microsoft.com/office/drawing/2016/5/14/chartex" xmlns:mc="http://schemas.openxmlformats.org/markup-compatibility/2006" xmlns:aink="http://schemas.microsoft.com/office/drawing/2016/ink" xmlns:am3d="http://schemas.microsoft.com/office/drawing/2017/model3d" xmlns:o="urn:schemas-microsoft-com:office:office" xmlns:r="http://schemas.openxmlformats.org/officeDocument/2006/relationships" xmlns:m="http://schemas.openxmlformats.org/officeDocument/2006/math" xmlns:v="urn:schemas-microsoft-com:vml" xmlns:wp14="http://schemas.microsoft.com/office/word/2010/wordprocessingDrawing" xmlns:wp="http://schemas.openxmlformats.org/drawingml/2006/wordprocessingDrawing" xmlns:w10="urn:schemas-microsoft-com:office:word" xmlns:w="http://schemas.openxmlformats.org/wordprocessingml/2006/main" xmlns:w14="http://schemas.microsoft.com/office/word/2010/wordml" xmlns:w15="http://schemas.microsoft.com/office/word/2012/wordml" xmlns:w16cid="http://schemas.microsoft.com/office/word/2016/wordml/cid" xmlns:w16se="http://schemas.microsoft.com/office/word/2015/wordml/symex" xmlns:wpg="http://schemas.microsoft.com/office/word/2010/wordprocessingGroup" xmlns:wpi="http://schemas.microsoft.com/office/word/2010/wordprocessingInk" xmlns:wne="http://schemas.microsoft.com/office/word/2006/wordml" xmlns:wps="http://schemas.microsoft.com/office/word/2010/wordprocessingShape" mc:Ignorable="w14 w15 w16se w16cid wp14">
+  <w:p>
+    <w:pPr>
+      <w:pStyle w:val="Zhlav"/>
+    </w:pPr>
+    <w:r>
+      <w:t>Matyáš Skalický</w:t>
+    </w:r>
+    <w:r>
+      <w:tab/>
+    </w:r>
+    <w:r>
+      <w:tab/>
+      <w:t>fit-</w:t>
+    </w:r>
+    <w:proofErr w:type="spellStart"/>
+    <w:r>
+      <w:t>bi</w:t>
+    </w:r>
+    <w:proofErr w:type="spellEnd"/>
+    <w:r>
+      <w:t>-</w:t>
+    </w:r>
+    <w:proofErr w:type="spellStart"/>
+    <w:r>
+      <w:t>vmw</w:t>
+    </w:r>
+    <w:proofErr w:type="spellEnd"/>
+    <w:r>
+      <w:t xml:space="preserve"> semestrální práce</w:t>
+    </w:r>
+  </w:p>
+</w:hdr>
 </file>
 
 <file path=word/numbering.xml><?xml version="1.0" encoding="utf-8"?>
@@ -2007,7 +2895,6 @@
     <w:basedOn w:val="Normln"/>
     <w:next w:val="Normln"/>
     <w:uiPriority w:val="35"/>
-    <w:semiHidden/>
     <w:unhideWhenUsed/>
     <w:rsid w:val="00CD63C2"/>
     <w:pPr>
@@ -2211,6 +3098,77 @@
     <w:link w:val="Zpat"/>
     <w:uiPriority w:val="99"/>
     <w:rsid w:val="00CD63C2"/>
+  </w:style>
+  <w:style w:type="character" w:styleId="Hypertextovodkaz">
+    <w:name w:val="Hyperlink"/>
+    <w:basedOn w:val="Standardnpsmoodstavce"/>
+    <w:uiPriority w:val="99"/>
+    <w:unhideWhenUsed/>
+    <w:rsid w:val="00C95752"/>
+    <w:rPr>
+      <w:color w:val="0563C1" w:themeColor="hyperlink"/>
+      <w:u w:val="single"/>
+    </w:rPr>
+  </w:style>
+  <w:style w:type="character" w:styleId="Nevyeenzmnka">
+    <w:name w:val="Unresolved Mention"/>
+    <w:basedOn w:val="Standardnpsmoodstavce"/>
+    <w:uiPriority w:val="99"/>
+    <w:rsid w:val="00C95752"/>
+    <w:rPr>
+      <w:color w:val="808080"/>
+      <w:shd w:val="clear" w:color="auto" w:fill="E6E6E6"/>
+    </w:rPr>
+  </w:style>
+  <w:style w:type="character" w:styleId="Sledovanodkaz">
+    <w:name w:val="FollowedHyperlink"/>
+    <w:basedOn w:val="Standardnpsmoodstavce"/>
+    <w:uiPriority w:val="99"/>
+    <w:semiHidden/>
+    <w:unhideWhenUsed/>
+    <w:rsid w:val="00C95752"/>
+    <w:rPr>
+      <w:color w:val="954F72" w:themeColor="followedHyperlink"/>
+      <w:u w:val="single"/>
+    </w:rPr>
+  </w:style>
+  <w:style w:type="character" w:styleId="slostrnky">
+    <w:name w:val="page number"/>
+    <w:basedOn w:val="Standardnpsmoodstavce"/>
+    <w:uiPriority w:val="99"/>
+    <w:semiHidden/>
+    <w:unhideWhenUsed/>
+    <w:rsid w:val="00776AC7"/>
+  </w:style>
+  <w:style w:type="paragraph" w:styleId="Textbubliny">
+    <w:name w:val="Balloon Text"/>
+    <w:basedOn w:val="Normln"/>
+    <w:link w:val="TextbublinyChar"/>
+    <w:uiPriority w:val="99"/>
+    <w:semiHidden/>
+    <w:unhideWhenUsed/>
+    <w:rsid w:val="00153C97"/>
+    <w:pPr>
+      <w:spacing w:after="0" w:line="240" w:lineRule="auto"/>
+    </w:pPr>
+    <w:rPr>
+      <w:rFonts w:ascii="Times New Roman" w:hAnsi="Times New Roman" w:cs="Times New Roman"/>
+      <w:sz w:val="18"/>
+      <w:szCs w:val="18"/>
+    </w:rPr>
+  </w:style>
+  <w:style w:type="character" w:customStyle="1" w:styleId="TextbublinyChar">
+    <w:name w:val="Text bubliny Char"/>
+    <w:basedOn w:val="Standardnpsmoodstavce"/>
+    <w:link w:val="Textbubliny"/>
+    <w:uiPriority w:val="99"/>
+    <w:semiHidden/>
+    <w:rsid w:val="00153C97"/>
+    <w:rPr>
+      <w:rFonts w:ascii="Times New Roman" w:hAnsi="Times New Roman" w:cs="Times New Roman"/>
+      <w:sz w:val="18"/>
+      <w:szCs w:val="18"/>
+    </w:rPr>
   </w:style>
 </w:styles>
 </file>
